--- a/doc/需求分析报告.docx
+++ b/doc/需求分析报告.docx
@@ -17,7 +17,6 @@
           <w:szCs w:val="36"/>
         </w:rPr>
       </w:pPr>
-      <w:bookmarkStart w:id="0" w:name="_GoBack"/>
       <w:r>
         <w:rPr>
           <w:rFonts w:hint="eastAsia" w:ascii="黑体" w:hAnsi="黑体" w:eastAsia="黑体"/>
@@ -28,7 +27,6 @@
         </w:rPr>
         <w:t>对代码发送进行优化的即时通讯软件</w:t>
       </w:r>
-      <w:bookmarkEnd w:id="0"/>
     </w:p>
     <w:p>
       <w:pPr>
@@ -286,16 +284,6 @@
         <w:gridCol w:w="3081"/>
       </w:tblGrid>
       <w:tr>
-        <w:tblPrEx>
-          <w:tblBorders>
-            <w:top w:val="single" w:color="auto" w:sz="4" w:space="0"/>
-            <w:left w:val="single" w:color="auto" w:sz="4" w:space="0"/>
-            <w:bottom w:val="single" w:color="auto" w:sz="4" w:space="0"/>
-            <w:right w:val="single" w:color="auto" w:sz="4" w:space="0"/>
-            <w:insideH w:val="single" w:color="auto" w:sz="4" w:space="0"/>
-            <w:insideV w:val="single" w:color="auto" w:sz="4" w:space="0"/>
-          </w:tblBorders>
-        </w:tblPrEx>
         <w:tc>
           <w:tcPr>
             <w:tcW w:w="3080" w:type="dxa"/>
@@ -1295,7 +1283,6 @@
       <w:pPr>
         <w:pStyle w:val="38"/>
         <w:spacing w:line="460" w:lineRule="exact"/>
-        <w:ind w:firstLineChars="0"/>
         <w:rPr>
           <w:rFonts w:hint="eastAsia"/>
           <w:sz w:val="24"/>
@@ -1307,37 +1294,45 @@
       <w:pPr>
         <w:pStyle w:val="38"/>
         <w:spacing w:line="460" w:lineRule="exact"/>
-        <w:ind w:firstLine="0" w:firstLineChars="0"/>
-        <w:jc w:val="center"/>
+        <w:rPr>
+          <w:rFonts w:hint="eastAsia"/>
+          <w:sz w:val="24"/>
+          <w:szCs w:val="24"/>
+        </w:rPr>
+      </w:pPr>
+    </w:p>
+    <w:p>
+      <w:pPr>
+        <w:pStyle w:val="38"/>
+        <w:spacing w:line="460" w:lineRule="exact"/>
+        <w:ind w:left="0" w:leftChars="0" w:firstLine="0" w:firstLineChars="0"/>
+        <w:rPr>
+          <w:rFonts w:hint="eastAsia"/>
+          <w:sz w:val="24"/>
+          <w:szCs w:val="24"/>
+        </w:rPr>
+      </w:pPr>
+      <w:r>
         <w:rPr>
           <w:rFonts w:hint="eastAsia" w:ascii="宋体" w:hAnsi="宋体" w:eastAsia="宋体" w:cs="宋体"/>
           <w:b w:val="0"/>
           <w:bCs w:val="0"/>
-          <w:sz w:val="21"/>
-          <w:szCs w:val="21"/>
-        </w:rPr>
-      </w:pPr>
-      <w:r>
-        <w:rPr>
-          <w:rFonts w:hint="eastAsia" w:ascii="宋体" w:hAnsi="宋体" w:eastAsia="宋体" w:cs="宋体"/>
-          <w:b w:val="0"/>
-          <w:bCs w:val="0"/>
-          <w:sz w:val="21"/>
-          <w:szCs w:val="21"/>
+          <w:sz w:val="24"/>
+          <w:szCs w:val="24"/>
         </w:rPr>
         <w:drawing>
           <wp:anchor distT="0" distB="0" distL="114300" distR="114300" simplePos="0" relativeHeight="251658240" behindDoc="0" locked="0" layoutInCell="1" allowOverlap="1">
             <wp:simplePos x="0" y="0"/>
             <wp:positionH relativeFrom="column">
-              <wp:posOffset>1146175</wp:posOffset>
+              <wp:posOffset>1435100</wp:posOffset>
             </wp:positionH>
             <wp:positionV relativeFrom="paragraph">
-              <wp:posOffset>123190</wp:posOffset>
+              <wp:posOffset>222885</wp:posOffset>
             </wp:positionV>
-            <wp:extent cx="3410585" cy="3523615"/>
-            <wp:effectExtent l="0" t="0" r="18415" b="6985"/>
+            <wp:extent cx="2992120" cy="3716020"/>
+            <wp:effectExtent l="0" t="0" r="5080" b="17780"/>
             <wp:wrapTopAndBottom/>
-            <wp:docPr id="1" name="图片 1" descr="截屏2020-06-18 下午3.47.48"/>
+            <wp:docPr id="1" name="图片 1" descr="/Users/luohuizhou/Pictures/截屏/截屏2020-06-26 下午12.21.29.png截屏2020-06-26 下午12.21.29"/>
             <wp:cNvGraphicFramePr>
               <a:graphicFrameLocks xmlns:a="http://schemas.openxmlformats.org/drawingml/2006/main" noChangeAspect="1"/>
             </wp:cNvGraphicFramePr>
@@ -1345,13 +1340,14 @@
               <a:graphicData uri="http://schemas.openxmlformats.org/drawingml/2006/picture">
                 <pic:pic xmlns:pic="http://schemas.openxmlformats.org/drawingml/2006/picture">
                   <pic:nvPicPr>
-                    <pic:cNvPr id="1" name="图片 1" descr="截屏2020-06-18 下午3.47.48"/>
+                    <pic:cNvPr id="1" name="图片 1" descr="/Users/luohuizhou/Pictures/截屏/截屏2020-06-26 下午12.21.29.png截屏2020-06-26 下午12.21.29"/>
                     <pic:cNvPicPr>
                       <a:picLocks noChangeAspect="1"/>
                     </pic:cNvPicPr>
                   </pic:nvPicPr>
                   <pic:blipFill>
                     <a:blip r:embed="rId7"/>
+                    <a:srcRect/>
                     <a:stretch>
                       <a:fillRect/>
                     </a:stretch>
@@ -1359,7 +1355,7 @@
                   <pic:spPr>
                     <a:xfrm>
                       <a:off x="0" y="0"/>
-                      <a:ext cx="3410585" cy="3523615"/>
+                      <a:ext cx="2992120" cy="3716020"/>
                     </a:xfrm>
                     <a:prstGeom prst="rect">
                       <a:avLst/>
@@ -1371,23 +1367,58 @@
           </wp:anchor>
         </w:drawing>
       </w:r>
-      <w:r>
+    </w:p>
+    <w:p>
+      <w:pPr>
+        <w:pStyle w:val="38"/>
+        <w:spacing w:line="460" w:lineRule="exact"/>
+        <w:ind w:firstLine="0" w:firstLineChars="0"/>
+        <w:jc w:val="center"/>
         <w:rPr>
           <w:rFonts w:hint="eastAsia" w:ascii="宋体" w:hAnsi="宋体" w:eastAsia="宋体" w:cs="宋体"/>
           <w:b w:val="0"/>
           <w:bCs w:val="0"/>
-          <w:sz w:val="21"/>
-          <w:szCs w:val="21"/>
-        </w:rPr>
-        <w:t>图4.1 对代码发送进行优化的即时通讯软件</w:t>
+          <w:sz w:val="24"/>
+          <w:szCs w:val="24"/>
+        </w:rPr>
+      </w:pPr>
+      <w:r>
+        <w:rPr>
+          <w:rFonts w:hint="eastAsia" w:ascii="宋体" w:hAnsi="宋体" w:eastAsia="宋体" w:cs="宋体"/>
+          <w:b w:val="0"/>
+          <w:bCs w:val="0"/>
+          <w:sz w:val="24"/>
+          <w:szCs w:val="24"/>
+        </w:rPr>
+        <w:t>图</w:t>
+      </w:r>
+      <w:r>
+        <w:rPr>
+          <w:rFonts w:hint="default" w:ascii="Times New Roman Bold" w:hAnsi="Times New Roman Bold" w:eastAsia="宋体" w:cs="Times New Roman Bold"/>
+          <w:b/>
+          <w:bCs/>
+          <w:sz w:val="24"/>
+          <w:szCs w:val="24"/>
+        </w:rPr>
+        <w:t>4.1</w:t>
+      </w:r>
+      <w:r>
+        <w:rPr>
+          <w:rFonts w:hint="eastAsia" w:ascii="宋体" w:hAnsi="宋体" w:eastAsia="宋体" w:cs="宋体"/>
+          <w:b w:val="0"/>
+          <w:bCs w:val="0"/>
+          <w:sz w:val="24"/>
+          <w:szCs w:val="24"/>
+        </w:rPr>
+        <w:t xml:space="preserve"> 对代码发送进行优化的即时通讯软件</w:t>
       </w:r>
       <w:r>
         <w:rPr>
           <w:rFonts w:hint="default" w:ascii="宋体" w:hAnsi="宋体" w:cs="宋体"/>
           <w:b w:val="0"/>
           <w:bCs w:val="0"/>
-          <w:sz w:val="21"/>
-          <w:szCs w:val="21"/>
+          <w:sz w:val="24"/>
+          <w:szCs w:val="24"/>
         </w:rPr>
         <w:t>用例图</w:t>
       </w:r>
@@ -1396,7 +1427,7 @@
       <w:pPr>
         <w:pStyle w:val="38"/>
         <w:spacing w:line="460" w:lineRule="exact"/>
-        <w:ind w:firstLineChars="0"/>
+        <w:ind w:left="0" w:leftChars="0" w:firstLine="0" w:firstLineChars="0"/>
         <w:rPr>
           <w:rFonts w:hint="eastAsia" w:ascii="黑体" w:hAnsi="黑体" w:eastAsia="黑体"/>
           <w:b/>
@@ -3756,6 +3787,8 @@
           <w:szCs w:val="24"/>
         </w:rPr>
       </w:pPr>
+      <w:bookmarkStart w:id="0" w:name="_GoBack"/>
+      <w:bookmarkEnd w:id="0"/>
     </w:p>
     <w:p>
       <w:pPr>
@@ -3891,16 +3924,6 @@
         <w:gridCol w:w="3082"/>
       </w:tblGrid>
       <w:tr>
-        <w:tblPrEx>
-          <w:tblBorders>
-            <w:top w:val="single" w:color="auto" w:sz="4" w:space="0"/>
-            <w:left w:val="single" w:color="auto" w:sz="4" w:space="0"/>
-            <w:bottom w:val="single" w:color="auto" w:sz="4" w:space="0"/>
-            <w:right w:val="single" w:color="auto" w:sz="4" w:space="0"/>
-            <w:insideH w:val="single" w:color="auto" w:sz="4" w:space="0"/>
-            <w:insideV w:val="single" w:color="auto" w:sz="4" w:space="0"/>
-          </w:tblBorders>
-        </w:tblPrEx>
         <w:tc>
           <w:tcPr>
             <w:tcW w:w="1666" w:type="pct"/>
